--- a/Unidad 1/PracticaCardinalidad - TODO.docx
+++ b/Unidad 1/PracticaCardinalidad - TODO.docx
@@ -1031,28 +1031,12 @@
         <w:t>Tipo</w:t>
       </w:r>
       <w:r>
-        <w:t>: (</w:t>
-      </w:r>
-      <w:proofErr w:type="gramStart"/>
-      <w:r>
-        <w:t>1,n</w:t>
-      </w:r>
-      <w:proofErr w:type="gramEnd"/>
-      <w:r>
-        <w:t>)</w:t>
-      </w:r>
-    </w:p>
-    <w:p>
-      <w:r>
-        <w:t>(</w:t>
-      </w:r>
-      <w:proofErr w:type="gramStart"/>
-      <w:r>
-        <w:t>1,N</w:t>
-      </w:r>
-      <w:proofErr w:type="gramEnd"/>
-      <w:r>
-        <w:t>)</w:t>
+        <w:t>: (1,n)</w:t>
+      </w:r>
+    </w:p>
+    <w:p>
+      <w:r>
+        <w:t>(1,N)</w:t>
       </w:r>
     </w:p>
     <w:p>
@@ -1125,7 +1109,7 @@
           </w:tcPr>
           <w:p>
             <w:r>
-              <w:t>Código FK/PK</w:t>
+              <w:t>Código FK</w:t>
             </w:r>
           </w:p>
         </w:tc>
@@ -1293,15 +1277,7 @@
         <w:ind w:left="-5"/>
       </w:pPr>
       <w:r>
-        <w:t xml:space="preserve">2-Para un </w:t>
-      </w:r>
-      <w:proofErr w:type="spellStart"/>
-      <w:r>
-        <w:t>Call</w:t>
-      </w:r>
-      <w:proofErr w:type="spellEnd"/>
-      <w:r>
-        <w:t xml:space="preserve"> Center de Atención al Cliente se desea diseñar el modelo de Base de Datos según las siguientes consideraciones:</w:t>
+        <w:t>2-Para un Call Center de Atención al Cliente se desea diseñar el modelo de Base de Datos según las siguientes consideraciones:</w:t>
       </w:r>
     </w:p>
     <w:p>
@@ -1729,17 +1705,8 @@
                 <w:rFonts w:ascii="Times New Roman" w:eastAsia="Times New Roman" w:hAnsi="Times New Roman" w:cs="Times New Roman"/>
                 <w:sz w:val="24"/>
               </w:rPr>
-              <w:t xml:space="preserve">Pablo </w:t>
-            </w:r>
-            <w:proofErr w:type="spellStart"/>
-            <w:r>
-              <w:rPr>
-                <w:rFonts w:ascii="Times New Roman" w:eastAsia="Times New Roman" w:hAnsi="Times New Roman" w:cs="Times New Roman"/>
-                <w:sz w:val="24"/>
-              </w:rPr>
-              <w:t>Lopez</w:t>
-            </w:r>
-            <w:proofErr w:type="spellEnd"/>
+              <w:t>Pablo Lopez</w:t>
+            </w:r>
           </w:p>
         </w:tc>
         <w:tc>
@@ -2082,17 +2049,8 @@
                 <w:rFonts w:ascii="Times New Roman" w:eastAsia="Times New Roman" w:hAnsi="Times New Roman" w:cs="Times New Roman"/>
                 <w:sz w:val="24"/>
               </w:rPr>
-              <w:t xml:space="preserve">Sol </w:t>
-            </w:r>
-            <w:proofErr w:type="spellStart"/>
-            <w:r>
-              <w:rPr>
-                <w:rFonts w:ascii="Times New Roman" w:eastAsia="Times New Roman" w:hAnsi="Times New Roman" w:cs="Times New Roman"/>
-                <w:sz w:val="24"/>
-              </w:rPr>
-              <w:t>Gomez</w:t>
-            </w:r>
-            <w:proofErr w:type="spellEnd"/>
+              <w:t>Sol Gomez</w:t>
+            </w:r>
           </w:p>
         </w:tc>
         <w:tc>
@@ -2173,37 +2131,16 @@
     </w:p>
     <w:p>
       <w:r>
-        <w:t>cardinalidad: EMPLEADOS: (</w:t>
-      </w:r>
-      <w:proofErr w:type="gramStart"/>
-      <w:r>
-        <w:t>1,n</w:t>
-      </w:r>
-      <w:proofErr w:type="gramEnd"/>
-      <w:r>
-        <w:t>) CLIENTES: (</w:t>
-      </w:r>
-      <w:proofErr w:type="gramStart"/>
-      <w:r>
-        <w:t>1,n</w:t>
-      </w:r>
-      <w:proofErr w:type="gramEnd"/>
-      <w:r>
-        <w:t>)</w:t>
-      </w:r>
-    </w:p>
-    <w:p>
-      <w:r>
-        <w:t>(</w:t>
-      </w:r>
-      <w:proofErr w:type="gramStart"/>
-      <w:r>
-        <w:t>N,</w:t>
+        <w:t>cardinalidad: EMPLEADOS: (1,n) CLIENTES: (1,n)</w:t>
+      </w:r>
+    </w:p>
+    <w:p>
+      <w:r>
+        <w:t>(N,</w:t>
       </w:r>
       <w:r>
         <w:t>N</w:t>
       </w:r>
-      <w:proofErr w:type="gramEnd"/>
       <w:r>
         <w:t>)</w:t>
       </w:r>
@@ -2328,11 +2265,9 @@
                 </mc:Fallback>
               </mc:AlternateContent>
             </w:r>
-            <w:proofErr w:type="gramStart"/>
             <w:r>
               <w:t>LEGAJO  PK</w:t>
             </w:r>
-            <w:proofErr w:type="gramEnd"/>
           </w:p>
         </w:tc>
       </w:tr>
@@ -2424,11 +2359,9 @@
             <w:tcW w:w="1555" w:type="dxa"/>
           </w:tcPr>
           <w:p>
-            <w:proofErr w:type="spellStart"/>
             <w:r>
               <w:t>Telefono</w:t>
             </w:r>
-            <w:proofErr w:type="spellEnd"/>
           </w:p>
         </w:tc>
       </w:tr>
@@ -3161,23 +3094,7 @@
                 <w:rFonts w:ascii="Times New Roman" w:eastAsia="Times New Roman" w:hAnsi="Times New Roman" w:cs="Times New Roman"/>
                 <w:sz w:val="24"/>
               </w:rPr>
-              <w:t xml:space="preserve">Gran </w:t>
-            </w:r>
-            <w:proofErr w:type="spellStart"/>
-            <w:r>
-              <w:rPr>
-                <w:rFonts w:ascii="Times New Roman" w:eastAsia="Times New Roman" w:hAnsi="Times New Roman" w:cs="Times New Roman"/>
-                <w:sz w:val="24"/>
-              </w:rPr>
-              <w:t>Contrib</w:t>
-            </w:r>
-            <w:proofErr w:type="spellEnd"/>
-            <w:r>
-              <w:rPr>
-                <w:rFonts w:ascii="Times New Roman" w:eastAsia="Times New Roman" w:hAnsi="Times New Roman" w:cs="Times New Roman"/>
-                <w:sz w:val="24"/>
-              </w:rPr>
-              <w:t>.</w:t>
+              <w:t>Gran Contrib.</w:t>
             </w:r>
           </w:p>
         </w:tc>
@@ -3637,31 +3554,18 @@
         <w:t>1</w:t>
       </w:r>
       <w:r>
-        <w:t>) CLIENTES: (</w:t>
-      </w:r>
-      <w:proofErr w:type="gramStart"/>
-      <w:r>
-        <w:t>1,n</w:t>
-      </w:r>
-      <w:proofErr w:type="gramEnd"/>
-      <w:r>
-        <w:t>)</w:t>
+        <w:t>) CLIENTES: (1,n)</w:t>
       </w:r>
     </w:p>
     <w:p>
       <w:r>
         <w:t>(</w:t>
       </w:r>
-      <w:proofErr w:type="gramStart"/>
       <w:r>
         <w:t>1</w:t>
       </w:r>
       <w:r>
-        <w:t>,N</w:t>
-      </w:r>
-      <w:proofErr w:type="gramEnd"/>
-      <w:r>
-        <w:t>)</w:t>
+        <w:t>,N)</w:t>
       </w:r>
     </w:p>
     <w:p/>
@@ -3746,7 +3650,7 @@
               <w:t>ITEM</w:t>
             </w:r>
             <w:r>
-              <w:t xml:space="preserve"> FK/PK</w:t>
+              <w:t xml:space="preserve"> FK</w:t>
             </w:r>
           </w:p>
         </w:tc>
@@ -3940,15 +3844,7 @@
         <w:ind w:left="-5"/>
       </w:pPr>
       <w:r>
-        <w:t xml:space="preserve">Diseñar las tablas con sus campos, teniendo en cuenta que cada cliente puede tener </w:t>
-      </w:r>
-      <w:proofErr w:type="spellStart"/>
-      <w:r>
-        <w:t>mas</w:t>
-      </w:r>
-      <w:proofErr w:type="spellEnd"/>
-      <w:r>
-        <w:t xml:space="preserve"> de un préstamo solicitado, y cada préstamo cuenta con un titular.</w:t>
+        <w:t>Diseñar las tablas con sus campos, teniendo en cuenta que cada cliente puede tener mas de un préstamo solicitado, y cada préstamo cuenta con un titular.</w:t>
       </w:r>
     </w:p>
     <w:p>
@@ -4676,15 +4572,7 @@
         <w:t>CODIGO</w:t>
       </w:r>
       <w:r>
-        <w:t xml:space="preserve"> </w:t>
-      </w:r>
-      <w:proofErr w:type="spellStart"/>
-      <w:r>
-        <w:t>y</w:t>
-      </w:r>
-      <w:proofErr w:type="spellEnd"/>
-      <w:r>
-        <w:t xml:space="preserve"> </w:t>
+        <w:t xml:space="preserve"> y </w:t>
       </w:r>
       <w:r>
         <w:rPr>
@@ -4706,28 +4594,12 @@
     </w:p>
     <w:p>
       <w:r>
-        <w:t>cardinalidad: PRESTAMOS: (1,1) CLIENTES: (</w:t>
-      </w:r>
-      <w:proofErr w:type="gramStart"/>
-      <w:r>
-        <w:t>1,n</w:t>
-      </w:r>
-      <w:proofErr w:type="gramEnd"/>
-      <w:r>
-        <w:t>)</w:t>
-      </w:r>
-    </w:p>
-    <w:p>
-      <w:r>
-        <w:t>(</w:t>
-      </w:r>
-      <w:proofErr w:type="gramStart"/>
-      <w:r>
-        <w:t>1,N</w:t>
-      </w:r>
-      <w:proofErr w:type="gramEnd"/>
-      <w:r>
-        <w:t>)</w:t>
+        <w:t>cardinalidad: PRESTAMOS: (1,1) CLIENTES: (1,n)</w:t>
+      </w:r>
+    </w:p>
+    <w:p>
+      <w:r>
+        <w:t>(1,N)</w:t>
       </w:r>
     </w:p>
     <w:p/>
@@ -4802,7 +4674,7 @@
               <w:t>ID</w:t>
             </w:r>
             <w:r>
-              <w:t xml:space="preserve"> FK/PK</w:t>
+              <w:t xml:space="preserve"> FK</w:t>
             </w:r>
           </w:p>
         </w:tc>
@@ -6075,11 +5947,12 @@
 </file>
 
 <file path=customXml/item1.xml><?xml version="1.0" encoding="utf-8"?>
-<p:properties xmlns:p="http://schemas.microsoft.com/office/2006/metadata/properties" xmlns:xsi="http://www.w3.org/2001/XMLSchema-instance" xmlns:pc="http://schemas.microsoft.com/office/infopath/2007/PartnerControls">
-  <documentManagement>
-    <_activity xmlns="b8918962-b7fd-47d8-92ec-49b2a81dbcf3" xsi:nil="true"/>
-  </documentManagement>
-</p:properties>
+<?mso-contentType ?>
+<FormTemplates xmlns="http://schemas.microsoft.com/sharepoint/v3/contenttype/forms">
+  <Display>DocumentLibraryForm</Display>
+  <Edit>DocumentLibraryForm</Edit>
+  <New>DocumentLibraryForm</New>
+</FormTemplates>
 </file>
 
 <file path=customXml/item2.xml><?xml version="1.0" encoding="utf-8"?>
@@ -6316,20 +6189,17 @@
 </file>
 
 <file path=customXml/item3.xml><?xml version="1.0" encoding="utf-8"?>
-<?mso-contentType ?>
-<FormTemplates xmlns="http://schemas.microsoft.com/sharepoint/v3/contenttype/forms">
-  <Display>DocumentLibraryForm</Display>
-  <Edit>DocumentLibraryForm</Edit>
-  <New>DocumentLibraryForm</New>
-</FormTemplates>
+<p:properties xmlns:p="http://schemas.microsoft.com/office/2006/metadata/properties" xmlns:xsi="http://www.w3.org/2001/XMLSchema-instance" xmlns:pc="http://schemas.microsoft.com/office/infopath/2007/PartnerControls">
+  <documentManagement>
+    <_activity xmlns="b8918962-b7fd-47d8-92ec-49b2a81dbcf3" xsi:nil="true"/>
+  </documentManagement>
+</p:properties>
 </file>
 
 <file path=customXml/itemProps1.xml><?xml version="1.0" encoding="utf-8"?>
-<ds:datastoreItem xmlns:ds="http://schemas.openxmlformats.org/officeDocument/2006/customXml" ds:itemID="{ACF2EF70-1F93-4769-9573-19D312DA7285}">
+<ds:datastoreItem xmlns:ds="http://schemas.openxmlformats.org/officeDocument/2006/customXml" ds:itemID="{41F26A05-B03B-42E3-A144-2B5214992A64}">
   <ds:schemaRefs>
-    <ds:schemaRef ds:uri="http://schemas.microsoft.com/office/2006/metadata/properties"/>
-    <ds:schemaRef ds:uri="http://schemas.microsoft.com/office/infopath/2007/PartnerControls"/>
-    <ds:schemaRef ds:uri="b8918962-b7fd-47d8-92ec-49b2a81dbcf3"/>
+    <ds:schemaRef ds:uri="http://schemas.microsoft.com/sharepoint/v3/contenttype/forms"/>
   </ds:schemaRefs>
 </ds:datastoreItem>
 </file>
@@ -6354,9 +6224,11 @@
 </file>
 
 <file path=customXml/itemProps3.xml><?xml version="1.0" encoding="utf-8"?>
-<ds:datastoreItem xmlns:ds="http://schemas.openxmlformats.org/officeDocument/2006/customXml" ds:itemID="{41F26A05-B03B-42E3-A144-2B5214992A64}">
+<ds:datastoreItem xmlns:ds="http://schemas.openxmlformats.org/officeDocument/2006/customXml" ds:itemID="{ACF2EF70-1F93-4769-9573-19D312DA7285}">
   <ds:schemaRefs>
-    <ds:schemaRef ds:uri="http://schemas.microsoft.com/sharepoint/v3/contenttype/forms"/>
+    <ds:schemaRef ds:uri="http://schemas.microsoft.com/office/2006/metadata/properties"/>
+    <ds:schemaRef ds:uri="http://schemas.microsoft.com/office/infopath/2007/PartnerControls"/>
+    <ds:schemaRef ds:uri="b8918962-b7fd-47d8-92ec-49b2a81dbcf3"/>
   </ds:schemaRefs>
 </ds:datastoreItem>
 </file>